--- a/PROYECTO FINAL.docx
+++ b/PROYECTO FINAL.docx
@@ -16,17 +16,19 @@
         <w:pBdr>
           <w:bottom w:val="single" w:sz="4" w:space="1" w:color="auto"/>
         </w:pBdr>
+        <w:jc w:val="center"/>
         <w:rPr>
           <w:b/>
           <w:bCs/>
-          <w:sz w:val="48"/>
-          <w:szCs w:val="48"/>
-        </w:rPr>
-      </w:pPr>
-      <w:r>
-        <w:rPr>
-          <w:sz w:val="48"/>
-          <w:szCs w:val="48"/>
+          <w:sz w:val="96"/>
+          <w:szCs w:val="96"/>
+        </w:rPr>
+      </w:pPr>
+      <w:proofErr w:type="spellStart"/>
+      <w:r>
+        <w:rPr>
+          <w:sz w:val="96"/>
+          <w:szCs w:val="96"/>
         </w:rPr>
         <w:t>Bono</w:t>
       </w:r>
@@ -34,16 +36,25 @@
         <w:rPr>
           <w:b/>
           <w:bCs/>
-          <w:sz w:val="48"/>
-          <w:szCs w:val="48"/>
+          <w:sz w:val="96"/>
+          <w:szCs w:val="96"/>
         </w:rPr>
         <w:t>Booking</w:t>
       </w:r>
+      <w:proofErr w:type="spellEnd"/>
     </w:p>
     <w:p/>
     <w:p>
       <w:r>
-        <w:t>La aplicación web de BonoBooking consiste en un sistema de gestión de usuarios</w:t>
+        <w:t xml:space="preserve">La aplicación web de </w:t>
+      </w:r>
+      <w:proofErr w:type="spellStart"/>
+      <w:r>
+        <w:t>BonoBooking</w:t>
+      </w:r>
+      <w:proofErr w:type="spellEnd"/>
+      <w:r>
+        <w:t xml:space="preserve"> consiste en un sistema de gestión de usuarios</w:t>
       </w:r>
       <w:r>
         <w:t xml:space="preserve">, </w:t>
@@ -52,7 +63,10 @@
         <w:t>bonos</w:t>
       </w:r>
       <w:r>
-        <w:t xml:space="preserve"> y reservas</w:t>
+        <w:t xml:space="preserve">, eventos </w:t>
+      </w:r>
+      <w:r>
+        <w:t>y reservas</w:t>
       </w:r>
       <w:r>
         <w:t>.</w:t>
@@ -89,7 +103,15 @@
     </w:p>
     <w:p>
       <w:r>
-        <w:t>HOME LOGUEADO, una vez identificado como usuario registrado, se podrá acceder al siguiente contenido, dependiendo del tipo de usuario que se ha logueado.</w:t>
+        <w:t xml:space="preserve">HOME LOGUEADO, una vez identificado como usuario registrado, se podrá acceder al siguiente contenido, dependiendo del tipo de usuario que se ha </w:t>
+      </w:r>
+      <w:proofErr w:type="spellStart"/>
+      <w:r>
+        <w:t>logueado</w:t>
+      </w:r>
+      <w:proofErr w:type="spellEnd"/>
+      <w:r>
+        <w:t>.</w:t>
       </w:r>
     </w:p>
     <w:p>
@@ -163,7 +185,15 @@
         <w:t>(contenido</w:t>
       </w:r>
       <w:r>
-        <w:t xml:space="preserve"> inactivo ).</w:t>
+        <w:t xml:space="preserve"> </w:t>
+      </w:r>
+      <w:proofErr w:type="gramStart"/>
+      <w:r>
+        <w:t>inactivo )</w:t>
+      </w:r>
+      <w:proofErr w:type="gramEnd"/>
+      <w:r>
+        <w:t>.</w:t>
       </w:r>
     </w:p>
     <w:p>
@@ -189,6 +219,9 @@
       <w:r>
         <w:t>Perfil</w:t>
       </w:r>
+      <w:r>
+        <w:t>.</w:t>
+      </w:r>
     </w:p>
     <w:p>
       <w:pPr>
@@ -201,6 +234,9 @@
       <w:r>
         <w:t>Listado de reservas</w:t>
       </w:r>
+      <w:r>
+        <w:t>.</w:t>
+      </w:r>
     </w:p>
     <w:p>
       <w:pPr>
@@ -209,12 +245,52 @@
           <w:ilvl w:val="2"/>
           <w:numId w:val="2"/>
         </w:numPr>
-      </w:pPr>
-      <w:r>
-        <w:t>Si existe un bono activo.</w:t>
-      </w:r>
-    </w:p>
-    <w:p/>
+        <w:rPr>
+          <w:lang w:val="pt-PT"/>
+        </w:rPr>
+      </w:pPr>
+      <w:r>
+        <w:rPr>
+          <w:lang w:val="pt-PT"/>
+        </w:rPr>
+        <w:t xml:space="preserve">Listado Bonos </w:t>
+      </w:r>
+      <w:proofErr w:type="spellStart"/>
+      <w:r>
+        <w:rPr>
+          <w:lang w:val="pt-PT"/>
+        </w:rPr>
+        <w:t>activos</w:t>
+      </w:r>
+      <w:proofErr w:type="spellEnd"/>
+      <w:r>
+        <w:rPr>
+          <w:lang w:val="pt-PT"/>
+        </w:rPr>
+        <w:t xml:space="preserve"> e </w:t>
+      </w:r>
+      <w:proofErr w:type="spellStart"/>
+      <w:r>
+        <w:rPr>
+          <w:lang w:val="pt-PT"/>
+        </w:rPr>
+        <w:t>inactivos</w:t>
+      </w:r>
+      <w:proofErr w:type="spellEnd"/>
+      <w:r>
+        <w:rPr>
+          <w:lang w:val="pt-PT"/>
+        </w:rPr>
+        <w:t>.</w:t>
+      </w:r>
+    </w:p>
+    <w:p>
+      <w:pPr>
+        <w:rPr>
+          <w:lang w:val="pt-PT"/>
+        </w:rPr>
+      </w:pPr>
+    </w:p>
     <w:p>
       <w:pPr>
         <w:pStyle w:val="Prrafodelista"/>
@@ -234,6 +310,7 @@
         </w:rPr>
         <w:t xml:space="preserve">Usuario </w:t>
       </w:r>
+      <w:proofErr w:type="spellStart"/>
       <w:r>
         <w:rPr>
           <w:b/>
@@ -242,6 +319,7 @@
         </w:rPr>
         <w:t>admin</w:t>
       </w:r>
+      <w:proofErr w:type="spellEnd"/>
       <w:r>
         <w:rPr>
           <w:b/>
@@ -259,7 +337,7 @@
         </w:numPr>
       </w:pPr>
       <w:r>
-        <w:t>Listado de usuarios.</w:t>
+        <w:t>Gestión de usuarios</w:t>
       </w:r>
     </w:p>
     <w:p>
@@ -271,7 +349,7 @@
         </w:numPr>
       </w:pPr>
       <w:r>
-        <w:t>Listado de reservas, en la que se podrá realizar filtro por fecha o usuario.</w:t>
+        <w:t>Gestión de eventos</w:t>
       </w:r>
     </w:p>
     <w:p>
@@ -283,13 +361,7 @@
         </w:numPr>
       </w:pPr>
       <w:r>
-        <w:t xml:space="preserve">Gestión </w:t>
-      </w:r>
-      <w:r>
-        <w:t>usuarios. Administrar</w:t>
-      </w:r>
-      <w:r>
-        <w:t xml:space="preserve"> los tipos de bonos disponibles.</w:t>
+        <w:t>Gestión de bonos</w:t>
       </w:r>
     </w:p>
     <w:p>
@@ -301,28 +373,8 @@
         </w:numPr>
       </w:pPr>
       <w:r>
-        <w:t xml:space="preserve">Gestión reservas. </w:t>
-      </w:r>
-      <w:r>
-        <w:t>Administrar los horarios y fechas disponibles para reservas.</w:t>
-      </w:r>
-    </w:p>
-    <w:p>
-      <w:pPr>
-        <w:pStyle w:val="Prrafodelista"/>
-        <w:numPr>
-          <w:ilvl w:val="1"/>
-          <w:numId w:val="2"/>
-        </w:numPr>
-      </w:pPr>
-      <w:r>
-        <w:t xml:space="preserve">Gestión Usuarios. </w:t>
-      </w:r>
-      <w:r>
-        <w:t>Asignar un bono a un usuario.</w:t>
-      </w:r>
-    </w:p>
-    <w:p>
+        <w:t>Gestión de reservas.</w:t>
+      </w:r>
       <w:r>
         <w:br w:type="page"/>
       </w:r>
@@ -371,6 +423,18 @@
         </w:numPr>
       </w:pPr>
       <w:r>
+        <w:t>Eventos</w:t>
+      </w:r>
+    </w:p>
+    <w:p>
+      <w:pPr>
+        <w:pStyle w:val="Prrafodelista"/>
+        <w:numPr>
+          <w:ilvl w:val="0"/>
+          <w:numId w:val="2"/>
+        </w:numPr>
+      </w:pPr>
+      <w:r>
         <w:t>Reservas</w:t>
       </w:r>
     </w:p>
@@ -398,11 +462,29 @@
       <w:r>
         <w:t xml:space="preserve">Los usuarios tendrán un rol asignado, podrá ser </w:t>
       </w:r>
-      <w:r>
-        <w:t xml:space="preserve">user </w:t>
-      </w:r>
-      <w:r>
-        <w:t xml:space="preserve"> o admin.</w:t>
+      <w:proofErr w:type="spellStart"/>
+      <w:proofErr w:type="gramStart"/>
+      <w:r>
+        <w:t>user</w:t>
+      </w:r>
+      <w:proofErr w:type="spellEnd"/>
+      <w:r>
+        <w:t xml:space="preserve"> </w:t>
+      </w:r>
+      <w:r>
+        <w:t xml:space="preserve"> o</w:t>
+      </w:r>
+      <w:proofErr w:type="gramEnd"/>
+      <w:r>
+        <w:t xml:space="preserve"> </w:t>
+      </w:r>
+      <w:proofErr w:type="spellStart"/>
+      <w:r>
+        <w:t>admin</w:t>
+      </w:r>
+      <w:proofErr w:type="spellEnd"/>
+      <w:r>
+        <w:t>.</w:t>
       </w:r>
     </w:p>
     <w:p>
@@ -505,7 +587,10 @@
         </w:numPr>
       </w:pPr>
       <w:r>
-        <w:t>Cada bono puede tener x reservas asignadas.</w:t>
+        <w:t>Cada bono puede tener x reservas asignadas</w:t>
+      </w:r>
+      <w:r>
+        <w:t xml:space="preserve"> hasta su máximo por tipo de bono.</w:t>
       </w:r>
     </w:p>
     <w:p>
@@ -529,7 +614,15 @@
         </w:numPr>
       </w:pPr>
       <w:r>
-        <w:t>Se generará y asignará un código único. (nº bono)</w:t>
+        <w:t>Se generará y asignará un código único. (</w:t>
+      </w:r>
+      <w:proofErr w:type="spellStart"/>
+      <w:r>
+        <w:t>nº</w:t>
+      </w:r>
+      <w:proofErr w:type="spellEnd"/>
+      <w:r>
+        <w:t xml:space="preserve"> bono)</w:t>
       </w:r>
     </w:p>
     <w:p>
@@ -553,25 +646,578 @@
         </w:numPr>
       </w:pPr>
       <w:r>
-        <w:t>Cada reserva está relacionada a un usuario.</w:t>
-      </w:r>
-    </w:p>
-    <w:p>
-      <w:pPr>
-        <w:pStyle w:val="Prrafodelista"/>
-        <w:numPr>
-          <w:ilvl w:val="0"/>
-          <w:numId w:val="2"/>
-        </w:numPr>
-      </w:pPr>
-      <w:r>
-        <w:t>Cada reserva está relacionada a un número de bono. (que a su vez está asignado a un usuario).</w:t>
+        <w:t>Cada reserva está relacionada a un número de bono.</w:t>
+      </w:r>
+      <w:r>
+        <w:t xml:space="preserve">, </w:t>
+      </w:r>
+      <w:r>
+        <w:t>que a su vez está asignado a un usuario.</w:t>
+      </w:r>
+    </w:p>
+    <w:p>
+      <w:r>
+        <w:br w:type="page"/>
+      </w:r>
+    </w:p>
+    <w:p>
+      <w:pPr>
+        <w:pStyle w:val="Ttulo1"/>
+        <w:pBdr>
+          <w:bottom w:val="single" w:sz="4" w:space="1" w:color="auto"/>
+        </w:pBdr>
+      </w:pPr>
+      <w:r>
+        <w:lastRenderedPageBreak/>
+        <w:t>PANTALLAS</w:t>
       </w:r>
     </w:p>
     <w:p/>
     <w:p>
       <w:r>
-        <w:t xml:space="preserve">A TENER EN CUENTA: </w:t>
+        <w:t>LOGIN</w:t>
+      </w:r>
+    </w:p>
+    <w:p>
+      <w:r>
+        <w:rPr>
+          <w:noProof/>
+        </w:rPr>
+        <w:drawing>
+          <wp:inline distT="0" distB="0" distL="0" distR="0" wp14:anchorId="66AC2860" wp14:editId="6BE00449">
+            <wp:extent cx="5400040" cy="3262630"/>
+            <wp:effectExtent l="0" t="0" r="0" b="0"/>
+            <wp:docPr id="28432000" name="Imagen 1" descr="Interfaz de usuario gráfica, Aplicación&#10;&#10;Descripción generada automáticamente"/>
+            <wp:cNvGraphicFramePr>
+              <a:graphicFrameLocks xmlns:a="http://schemas.openxmlformats.org/drawingml/2006/main" noChangeAspect="1"/>
+            </wp:cNvGraphicFramePr>
+            <a:graphic xmlns:a="http://schemas.openxmlformats.org/drawingml/2006/main">
+              <a:graphicData uri="http://schemas.openxmlformats.org/drawingml/2006/picture">
+                <pic:pic xmlns:pic="http://schemas.openxmlformats.org/drawingml/2006/picture">
+                  <pic:nvPicPr>
+                    <pic:cNvPr id="28432000" name="Imagen 1" descr="Interfaz de usuario gráfica, Aplicación&#10;&#10;Descripción generada automáticamente"/>
+                    <pic:cNvPicPr/>
+                  </pic:nvPicPr>
+                  <pic:blipFill>
+                    <a:blip r:embed="rId5"/>
+                    <a:stretch>
+                      <a:fillRect/>
+                    </a:stretch>
+                  </pic:blipFill>
+                  <pic:spPr>
+                    <a:xfrm>
+                      <a:off x="0" y="0"/>
+                      <a:ext cx="5400040" cy="3262630"/>
+                    </a:xfrm>
+                    <a:prstGeom prst="rect">
+                      <a:avLst/>
+                    </a:prstGeom>
+                  </pic:spPr>
+                </pic:pic>
+              </a:graphicData>
+            </a:graphic>
+          </wp:inline>
+        </w:drawing>
+      </w:r>
+    </w:p>
+    <w:p>
+      <w:r>
+        <w:br w:type="page"/>
+      </w:r>
+    </w:p>
+    <w:p>
+      <w:r>
+        <w:lastRenderedPageBreak/>
+        <w:t>GESTIÓN DE USUARIOS</w:t>
+      </w:r>
+    </w:p>
+    <w:p>
+      <w:r>
+        <w:rPr>
+          <w:noProof/>
+        </w:rPr>
+        <w:drawing>
+          <wp:inline distT="0" distB="0" distL="0" distR="0" wp14:anchorId="7DF69A04" wp14:editId="5C43982E">
+            <wp:extent cx="5400040" cy="3262630"/>
+            <wp:effectExtent l="0" t="0" r="0" b="0"/>
+            <wp:docPr id="1728281044" name="Imagen 1" descr="Interfaz de usuario gráfica, Aplicación&#10;&#10;Descripción generada automáticamente"/>
+            <wp:cNvGraphicFramePr>
+              <a:graphicFrameLocks xmlns:a="http://schemas.openxmlformats.org/drawingml/2006/main" noChangeAspect="1"/>
+            </wp:cNvGraphicFramePr>
+            <a:graphic xmlns:a="http://schemas.openxmlformats.org/drawingml/2006/main">
+              <a:graphicData uri="http://schemas.openxmlformats.org/drawingml/2006/picture">
+                <pic:pic xmlns:pic="http://schemas.openxmlformats.org/drawingml/2006/picture">
+                  <pic:nvPicPr>
+                    <pic:cNvPr id="1728281044" name="Imagen 1" descr="Interfaz de usuario gráfica, Aplicación&#10;&#10;Descripción generada automáticamente"/>
+                    <pic:cNvPicPr/>
+                  </pic:nvPicPr>
+                  <pic:blipFill>
+                    <a:blip r:embed="rId6"/>
+                    <a:stretch>
+                      <a:fillRect/>
+                    </a:stretch>
+                  </pic:blipFill>
+                  <pic:spPr>
+                    <a:xfrm>
+                      <a:off x="0" y="0"/>
+                      <a:ext cx="5400040" cy="3262630"/>
+                    </a:xfrm>
+                    <a:prstGeom prst="rect">
+                      <a:avLst/>
+                    </a:prstGeom>
+                  </pic:spPr>
+                </pic:pic>
+              </a:graphicData>
+            </a:graphic>
+          </wp:inline>
+        </w:drawing>
+      </w:r>
+    </w:p>
+    <w:p>
+      <w:r>
+        <w:t xml:space="preserve">EDITAR UN USUARIO EXISTENTE </w:t>
+      </w:r>
+    </w:p>
+    <w:p>
+      <w:r>
+        <w:rPr>
+          <w:noProof/>
+        </w:rPr>
+        <w:drawing>
+          <wp:inline distT="0" distB="0" distL="0" distR="0" wp14:anchorId="615DE721" wp14:editId="696789B7">
+            <wp:extent cx="5400040" cy="3262630"/>
+            <wp:effectExtent l="0" t="0" r="0" b="0"/>
+            <wp:docPr id="1814019952" name="Imagen 1" descr="Interfaz de usuario gráfica, Aplicación&#10;&#10;Descripción generada automáticamente"/>
+            <wp:cNvGraphicFramePr>
+              <a:graphicFrameLocks xmlns:a="http://schemas.openxmlformats.org/drawingml/2006/main" noChangeAspect="1"/>
+            </wp:cNvGraphicFramePr>
+            <a:graphic xmlns:a="http://schemas.openxmlformats.org/drawingml/2006/main">
+              <a:graphicData uri="http://schemas.openxmlformats.org/drawingml/2006/picture">
+                <pic:pic xmlns:pic="http://schemas.openxmlformats.org/drawingml/2006/picture">
+                  <pic:nvPicPr>
+                    <pic:cNvPr id="1814019952" name="Imagen 1" descr="Interfaz de usuario gráfica, Aplicación&#10;&#10;Descripción generada automáticamente"/>
+                    <pic:cNvPicPr/>
+                  </pic:nvPicPr>
+                  <pic:blipFill>
+                    <a:blip r:embed="rId7"/>
+                    <a:stretch>
+                      <a:fillRect/>
+                    </a:stretch>
+                  </pic:blipFill>
+                  <pic:spPr>
+                    <a:xfrm>
+                      <a:off x="0" y="0"/>
+                      <a:ext cx="5400040" cy="3262630"/>
+                    </a:xfrm>
+                    <a:prstGeom prst="rect">
+                      <a:avLst/>
+                    </a:prstGeom>
+                  </pic:spPr>
+                </pic:pic>
+              </a:graphicData>
+            </a:graphic>
+          </wp:inline>
+        </w:drawing>
+      </w:r>
+    </w:p>
+    <w:p>
+      <w:r>
+        <w:t>CREAR UN NUEVO USUARIO / REGISTRO</w:t>
+      </w:r>
+    </w:p>
+    <w:p>
+      <w:r>
+        <w:rPr>
+          <w:noProof/>
+        </w:rPr>
+        <w:lastRenderedPageBreak/>
+        <w:drawing>
+          <wp:inline distT="0" distB="0" distL="0" distR="0" wp14:anchorId="35F1128C" wp14:editId="0D123C98">
+            <wp:extent cx="5400040" cy="3262630"/>
+            <wp:effectExtent l="0" t="0" r="0" b="0"/>
+            <wp:docPr id="1552077361" name="Imagen 1" descr="Interfaz de usuario gráfica, Texto, Aplicación&#10;&#10;Descripción generada automáticamente"/>
+            <wp:cNvGraphicFramePr>
+              <a:graphicFrameLocks xmlns:a="http://schemas.openxmlformats.org/drawingml/2006/main" noChangeAspect="1"/>
+            </wp:cNvGraphicFramePr>
+            <a:graphic xmlns:a="http://schemas.openxmlformats.org/drawingml/2006/main">
+              <a:graphicData uri="http://schemas.openxmlformats.org/drawingml/2006/picture">
+                <pic:pic xmlns:pic="http://schemas.openxmlformats.org/drawingml/2006/picture">
+                  <pic:nvPicPr>
+                    <pic:cNvPr id="1552077361" name="Imagen 1" descr="Interfaz de usuario gráfica, Texto, Aplicación&#10;&#10;Descripción generada automáticamente"/>
+                    <pic:cNvPicPr/>
+                  </pic:nvPicPr>
+                  <pic:blipFill>
+                    <a:blip r:embed="rId8"/>
+                    <a:stretch>
+                      <a:fillRect/>
+                    </a:stretch>
+                  </pic:blipFill>
+                  <pic:spPr>
+                    <a:xfrm>
+                      <a:off x="0" y="0"/>
+                      <a:ext cx="5400040" cy="3262630"/>
+                    </a:xfrm>
+                    <a:prstGeom prst="rect">
+                      <a:avLst/>
+                    </a:prstGeom>
+                  </pic:spPr>
+                </pic:pic>
+              </a:graphicData>
+            </a:graphic>
+          </wp:inline>
+        </w:drawing>
+      </w:r>
+    </w:p>
+    <w:p>
+      <w:r>
+        <w:br w:type="page"/>
+      </w:r>
+    </w:p>
+    <w:p>
+      <w:r>
+        <w:lastRenderedPageBreak/>
+        <w:t>GESTIÓN DE BONOS</w:t>
+      </w:r>
+    </w:p>
+    <w:p>
+      <w:r>
+        <w:rPr>
+          <w:noProof/>
+        </w:rPr>
+        <w:drawing>
+          <wp:inline distT="0" distB="0" distL="0" distR="0" wp14:anchorId="75240B08" wp14:editId="649C647E">
+            <wp:extent cx="5400040" cy="3262630"/>
+            <wp:effectExtent l="0" t="0" r="0" b="0"/>
+            <wp:docPr id="521120150" name="Imagen 1" descr="Interfaz de usuario gráfica, Aplicación&#10;&#10;Descripción generada automáticamente"/>
+            <wp:cNvGraphicFramePr>
+              <a:graphicFrameLocks xmlns:a="http://schemas.openxmlformats.org/drawingml/2006/main" noChangeAspect="1"/>
+            </wp:cNvGraphicFramePr>
+            <a:graphic xmlns:a="http://schemas.openxmlformats.org/drawingml/2006/main">
+              <a:graphicData uri="http://schemas.openxmlformats.org/drawingml/2006/picture">
+                <pic:pic xmlns:pic="http://schemas.openxmlformats.org/drawingml/2006/picture">
+                  <pic:nvPicPr>
+                    <pic:cNvPr id="521120150" name="Imagen 1" descr="Interfaz de usuario gráfica, Aplicación&#10;&#10;Descripción generada automáticamente"/>
+                    <pic:cNvPicPr/>
+                  </pic:nvPicPr>
+                  <pic:blipFill>
+                    <a:blip r:embed="rId9"/>
+                    <a:stretch>
+                      <a:fillRect/>
+                    </a:stretch>
+                  </pic:blipFill>
+                  <pic:spPr>
+                    <a:xfrm>
+                      <a:off x="0" y="0"/>
+                      <a:ext cx="5400040" cy="3262630"/>
+                    </a:xfrm>
+                    <a:prstGeom prst="rect">
+                      <a:avLst/>
+                    </a:prstGeom>
+                  </pic:spPr>
+                </pic:pic>
+              </a:graphicData>
+            </a:graphic>
+          </wp:inline>
+        </w:drawing>
+      </w:r>
+    </w:p>
+    <w:p>
+      <w:r>
+        <w:t>EDITAR BONO</w:t>
+      </w:r>
+    </w:p>
+    <w:p>
+      <w:r>
+        <w:rPr>
+          <w:noProof/>
+        </w:rPr>
+        <w:drawing>
+          <wp:inline distT="0" distB="0" distL="0" distR="0" wp14:anchorId="769109BB" wp14:editId="2EC0CDEA">
+            <wp:extent cx="5400040" cy="3262630"/>
+            <wp:effectExtent l="0" t="0" r="0" b="0"/>
+            <wp:docPr id="579064486" name="Imagen 1" descr="Interfaz de usuario gráfica, Aplicación&#10;&#10;Descripción generada automáticamente"/>
+            <wp:cNvGraphicFramePr>
+              <a:graphicFrameLocks xmlns:a="http://schemas.openxmlformats.org/drawingml/2006/main" noChangeAspect="1"/>
+            </wp:cNvGraphicFramePr>
+            <a:graphic xmlns:a="http://schemas.openxmlformats.org/drawingml/2006/main">
+              <a:graphicData uri="http://schemas.openxmlformats.org/drawingml/2006/picture">
+                <pic:pic xmlns:pic="http://schemas.openxmlformats.org/drawingml/2006/picture">
+                  <pic:nvPicPr>
+                    <pic:cNvPr id="579064486" name="Imagen 1" descr="Interfaz de usuario gráfica, Aplicación&#10;&#10;Descripción generada automáticamente"/>
+                    <pic:cNvPicPr/>
+                  </pic:nvPicPr>
+                  <pic:blipFill>
+                    <a:blip r:embed="rId10"/>
+                    <a:stretch>
+                      <a:fillRect/>
+                    </a:stretch>
+                  </pic:blipFill>
+                  <pic:spPr>
+                    <a:xfrm>
+                      <a:off x="0" y="0"/>
+                      <a:ext cx="5400040" cy="3262630"/>
+                    </a:xfrm>
+                    <a:prstGeom prst="rect">
+                      <a:avLst/>
+                    </a:prstGeom>
+                  </pic:spPr>
+                </pic:pic>
+              </a:graphicData>
+            </a:graphic>
+          </wp:inline>
+        </w:drawing>
+      </w:r>
+    </w:p>
+    <w:p>
+      <w:r>
+        <w:t>NUEVO BONO</w:t>
+      </w:r>
+    </w:p>
+    <w:p>
+      <w:r>
+        <w:rPr>
+          <w:noProof/>
+        </w:rPr>
+        <w:lastRenderedPageBreak/>
+        <w:drawing>
+          <wp:inline distT="0" distB="0" distL="0" distR="0" wp14:anchorId="532D5716" wp14:editId="5510C0FF">
+            <wp:extent cx="5400040" cy="3262630"/>
+            <wp:effectExtent l="0" t="0" r="0" b="0"/>
+            <wp:docPr id="1892008437" name="Imagen 1" descr="Interfaz de usuario gráfica, Aplicación&#10;&#10;Descripción generada automáticamente"/>
+            <wp:cNvGraphicFramePr>
+              <a:graphicFrameLocks xmlns:a="http://schemas.openxmlformats.org/drawingml/2006/main" noChangeAspect="1"/>
+            </wp:cNvGraphicFramePr>
+            <a:graphic xmlns:a="http://schemas.openxmlformats.org/drawingml/2006/main">
+              <a:graphicData uri="http://schemas.openxmlformats.org/drawingml/2006/picture">
+                <pic:pic xmlns:pic="http://schemas.openxmlformats.org/drawingml/2006/picture">
+                  <pic:nvPicPr>
+                    <pic:cNvPr id="1892008437" name="Imagen 1" descr="Interfaz de usuario gráfica, Aplicación&#10;&#10;Descripción generada automáticamente"/>
+                    <pic:cNvPicPr/>
+                  </pic:nvPicPr>
+                  <pic:blipFill>
+                    <a:blip r:embed="rId11"/>
+                    <a:stretch>
+                      <a:fillRect/>
+                    </a:stretch>
+                  </pic:blipFill>
+                  <pic:spPr>
+                    <a:xfrm>
+                      <a:off x="0" y="0"/>
+                      <a:ext cx="5400040" cy="3262630"/>
+                    </a:xfrm>
+                    <a:prstGeom prst="rect">
+                      <a:avLst/>
+                    </a:prstGeom>
+                  </pic:spPr>
+                </pic:pic>
+              </a:graphicData>
+            </a:graphic>
+          </wp:inline>
+        </w:drawing>
+      </w:r>
+    </w:p>
+    <w:p>
+      <w:r>
+        <w:br w:type="page"/>
+      </w:r>
+    </w:p>
+    <w:p>
+      <w:r>
+        <w:lastRenderedPageBreak/>
+        <w:t>GESTIÓN DE EVENTOS</w:t>
+      </w:r>
+    </w:p>
+    <w:p>
+      <w:r>
+        <w:rPr>
+          <w:noProof/>
+        </w:rPr>
+        <w:drawing>
+          <wp:inline distT="0" distB="0" distL="0" distR="0" wp14:anchorId="13E43213" wp14:editId="09943FB9">
+            <wp:extent cx="5400040" cy="3262630"/>
+            <wp:effectExtent l="0" t="0" r="0" b="0"/>
+            <wp:docPr id="1062478523" name="Imagen 1" descr="Interfaz de usuario gráfica, Texto, Aplicación&#10;&#10;Descripción generada automáticamente"/>
+            <wp:cNvGraphicFramePr>
+              <a:graphicFrameLocks xmlns:a="http://schemas.openxmlformats.org/drawingml/2006/main" noChangeAspect="1"/>
+            </wp:cNvGraphicFramePr>
+            <a:graphic xmlns:a="http://schemas.openxmlformats.org/drawingml/2006/main">
+              <a:graphicData uri="http://schemas.openxmlformats.org/drawingml/2006/picture">
+                <pic:pic xmlns:pic="http://schemas.openxmlformats.org/drawingml/2006/picture">
+                  <pic:nvPicPr>
+                    <pic:cNvPr id="1062478523" name="Imagen 1" descr="Interfaz de usuario gráfica, Texto, Aplicación&#10;&#10;Descripción generada automáticamente"/>
+                    <pic:cNvPicPr/>
+                  </pic:nvPicPr>
+                  <pic:blipFill>
+                    <a:blip r:embed="rId12"/>
+                    <a:stretch>
+                      <a:fillRect/>
+                    </a:stretch>
+                  </pic:blipFill>
+                  <pic:spPr>
+                    <a:xfrm>
+                      <a:off x="0" y="0"/>
+                      <a:ext cx="5400040" cy="3262630"/>
+                    </a:xfrm>
+                    <a:prstGeom prst="rect">
+                      <a:avLst/>
+                    </a:prstGeom>
+                  </pic:spPr>
+                </pic:pic>
+              </a:graphicData>
+            </a:graphic>
+          </wp:inline>
+        </w:drawing>
+      </w:r>
+    </w:p>
+    <w:p>
+      <w:r>
+        <w:t>EDITAR EVENTO</w:t>
+      </w:r>
+    </w:p>
+    <w:p>
+      <w:r>
+        <w:rPr>
+          <w:noProof/>
+        </w:rPr>
+        <w:drawing>
+          <wp:inline distT="0" distB="0" distL="0" distR="0" wp14:anchorId="0DEDF228" wp14:editId="10ADC09B">
+            <wp:extent cx="5400040" cy="3262630"/>
+            <wp:effectExtent l="0" t="0" r="0" b="0"/>
+            <wp:docPr id="1832191636" name="Imagen 1" descr="Interfaz de usuario gráfica, Aplicación&#10;&#10;Descripción generada automáticamente"/>
+            <wp:cNvGraphicFramePr>
+              <a:graphicFrameLocks xmlns:a="http://schemas.openxmlformats.org/drawingml/2006/main" noChangeAspect="1"/>
+            </wp:cNvGraphicFramePr>
+            <a:graphic xmlns:a="http://schemas.openxmlformats.org/drawingml/2006/main">
+              <a:graphicData uri="http://schemas.openxmlformats.org/drawingml/2006/picture">
+                <pic:pic xmlns:pic="http://schemas.openxmlformats.org/drawingml/2006/picture">
+                  <pic:nvPicPr>
+                    <pic:cNvPr id="1832191636" name="Imagen 1" descr="Interfaz de usuario gráfica, Aplicación&#10;&#10;Descripción generada automáticamente"/>
+                    <pic:cNvPicPr/>
+                  </pic:nvPicPr>
+                  <pic:blipFill>
+                    <a:blip r:embed="rId13"/>
+                    <a:stretch>
+                      <a:fillRect/>
+                    </a:stretch>
+                  </pic:blipFill>
+                  <pic:spPr>
+                    <a:xfrm>
+                      <a:off x="0" y="0"/>
+                      <a:ext cx="5400040" cy="3262630"/>
+                    </a:xfrm>
+                    <a:prstGeom prst="rect">
+                      <a:avLst/>
+                    </a:prstGeom>
+                  </pic:spPr>
+                </pic:pic>
+              </a:graphicData>
+            </a:graphic>
+          </wp:inline>
+        </w:drawing>
+      </w:r>
+    </w:p>
+    <w:p>
+      <w:r>
+        <w:t xml:space="preserve">NUEVO EVENTO </w:t>
+      </w:r>
+    </w:p>
+    <w:p>
+      <w:r>
+        <w:rPr>
+          <w:noProof/>
+        </w:rPr>
+        <w:lastRenderedPageBreak/>
+        <w:drawing>
+          <wp:inline distT="0" distB="0" distL="0" distR="0" wp14:anchorId="4B68A774" wp14:editId="5251D7CA">
+            <wp:extent cx="5400040" cy="3262630"/>
+            <wp:effectExtent l="0" t="0" r="0" b="0"/>
+            <wp:docPr id="205661686" name="Imagen 1" descr="Interfaz de usuario gráfica, Aplicación&#10;&#10;Descripción generada automáticamente"/>
+            <wp:cNvGraphicFramePr>
+              <a:graphicFrameLocks xmlns:a="http://schemas.openxmlformats.org/drawingml/2006/main" noChangeAspect="1"/>
+            </wp:cNvGraphicFramePr>
+            <a:graphic xmlns:a="http://schemas.openxmlformats.org/drawingml/2006/main">
+              <a:graphicData uri="http://schemas.openxmlformats.org/drawingml/2006/picture">
+                <pic:pic xmlns:pic="http://schemas.openxmlformats.org/drawingml/2006/picture">
+                  <pic:nvPicPr>
+                    <pic:cNvPr id="205661686" name="Imagen 1" descr="Interfaz de usuario gráfica, Aplicación&#10;&#10;Descripción generada automáticamente"/>
+                    <pic:cNvPicPr/>
+                  </pic:nvPicPr>
+                  <pic:blipFill>
+                    <a:blip r:embed="rId14"/>
+                    <a:stretch>
+                      <a:fillRect/>
+                    </a:stretch>
+                  </pic:blipFill>
+                  <pic:spPr>
+                    <a:xfrm>
+                      <a:off x="0" y="0"/>
+                      <a:ext cx="5400040" cy="3262630"/>
+                    </a:xfrm>
+                    <a:prstGeom prst="rect">
+                      <a:avLst/>
+                    </a:prstGeom>
+                  </pic:spPr>
+                </pic:pic>
+              </a:graphicData>
+            </a:graphic>
+          </wp:inline>
+        </w:drawing>
+      </w:r>
+    </w:p>
+    <w:p>
+      <w:r>
+        <w:br w:type="page"/>
+      </w:r>
+    </w:p>
+    <w:p>
+      <w:r>
+        <w:lastRenderedPageBreak/>
+        <w:t>GESTIÓN DE RESERVAS</w:t>
+      </w:r>
+    </w:p>
+    <w:p>
+      <w:r>
+        <w:t>(pendiente de desarrollo)</w:t>
+      </w:r>
+    </w:p>
+    <w:p>
+      <w:pPr>
+        <w:ind w:left="708"/>
+      </w:pPr>
+      <w:r>
+        <w:t>LISTADO DE RESERVA</w:t>
+      </w:r>
+    </w:p>
+    <w:p>
+      <w:pPr>
+        <w:ind w:left="708"/>
+      </w:pPr>
+      <w:r>
+        <w:t>NUEVA RESERVA</w:t>
+      </w:r>
+    </w:p>
+    <w:p>
+      <w:pPr>
+        <w:ind w:left="708"/>
+      </w:pPr>
+      <w:r>
+        <w:t>EDICIÓN DE RESERVA</w:t>
+      </w:r>
+    </w:p>
+    <w:p>
+      <w:r>
+        <w:br w:type="page"/>
+      </w:r>
+    </w:p>
+    <w:p/>
+    <w:p>
+      <w:proofErr w:type="gramStart"/>
+      <w:r>
+        <w:t>A</w:t>
+      </w:r>
+      <w:proofErr w:type="gramEnd"/>
+      <w:r>
+        <w:t xml:space="preserve"> TENER EN CUENTA: </w:t>
       </w:r>
     </w:p>
     <w:p>
@@ -592,178 +1238,14 @@
       <w:r>
         <w:t>Crearemos un componente que valide si el usuario está autenticado y si tiene los permisos necesarios para acceder a la ruta</w:t>
       </w:r>
+      <w:proofErr w:type="gramStart"/>
       <w:r>
         <w:t>.</w:t>
       </w:r>
-    </w:p>
-    <w:p/>
-    <w:p>
-      <w:r>
-        <w:t>El menú de navegación debe aparecer una vez identificados, no en la página de login ni en la de registro.</w:t>
-      </w:r>
-    </w:p>
-    <w:p/>
-    <w:p>
-      <w:r>
-        <w:t>Instalaciones necesarias para el back:</w:t>
-      </w:r>
-    </w:p>
-    <w:p>
-      <w:pPr>
-        <w:pStyle w:val="Prrafodelista"/>
-        <w:numPr>
-          <w:ilvl w:val="0"/>
-          <w:numId w:val="2"/>
-        </w:numPr>
-      </w:pPr>
-      <w:r>
-        <w:rPr>
-          <w:lang w:val="en-US"/>
-        </w:rPr>
-        <w:t>Bcrypt</w:t>
-      </w:r>
-      <w:r>
-        <w:rPr>
-          <w:lang w:val="en-US"/>
-        </w:rPr>
-        <w:t xml:space="preserve"> </w:t>
-      </w:r>
-      <w:r>
-        <w:rPr>
-          <w:lang w:val="en-US"/>
-        </w:rPr>
-        <w:sym w:font="Wingdings" w:char="F0E0"/>
-      </w:r>
-      <w:r>
-        <w:rPr>
-          <w:lang w:val="en-US"/>
-        </w:rPr>
-        <w:t xml:space="preserve"> encriptar password</w:t>
-      </w:r>
-    </w:p>
-    <w:p>
-      <w:pPr>
-        <w:pStyle w:val="Prrafodelista"/>
-        <w:numPr>
-          <w:ilvl w:val="0"/>
-          <w:numId w:val="2"/>
-        </w:numPr>
-      </w:pPr>
-      <w:r>
-        <w:lastRenderedPageBreak/>
-        <w:t xml:space="preserve">Dotenv </w:t>
-      </w:r>
-      <w:r>
-        <w:rPr>
-          <w:lang w:val="en-US"/>
-        </w:rPr>
-        <w:sym w:font="Wingdings" w:char="F0E0"/>
-      </w:r>
-      <w:r>
-        <w:t xml:space="preserve"> ocultar claves de libre</w:t>
-      </w:r>
-      <w:r>
-        <w:t>rias</w:t>
-      </w:r>
-    </w:p>
-    <w:p>
-      <w:pPr>
-        <w:pStyle w:val="Prrafodelista"/>
-        <w:numPr>
-          <w:ilvl w:val="0"/>
-          <w:numId w:val="2"/>
-        </w:numPr>
-      </w:pPr>
-      <w:r>
-        <w:rPr>
-          <w:lang w:val="en-US"/>
-        </w:rPr>
-        <w:t>Express</w:t>
-      </w:r>
-      <w:r>
-        <w:rPr>
-          <w:lang w:val="en-US"/>
-        </w:rPr>
-        <w:t xml:space="preserve"> </w:t>
-      </w:r>
-      <w:r>
-        <w:rPr>
-          <w:lang w:val="en-US"/>
-        </w:rPr>
-        <w:sym w:font="Wingdings" w:char="F0E0"/>
-      </w:r>
-      <w:r>
-        <w:rPr>
-          <w:lang w:val="en-US"/>
-        </w:rPr>
-        <w:t xml:space="preserve"> servidor</w:t>
-      </w:r>
-    </w:p>
-    <w:p>
-      <w:pPr>
-        <w:pStyle w:val="Prrafodelista"/>
-        <w:numPr>
-          <w:ilvl w:val="0"/>
-          <w:numId w:val="2"/>
-        </w:numPr>
-      </w:pPr>
-      <w:r>
-        <w:rPr>
-          <w:lang w:val="en-US"/>
-        </w:rPr>
-        <w:t>Jsonwebtoken</w:t>
-      </w:r>
-      <w:r>
-        <w:rPr>
-          <w:lang w:val="en-US"/>
-        </w:rPr>
-        <w:t xml:space="preserve"> </w:t>
-      </w:r>
-      <w:r>
-        <w:rPr>
-          <w:lang w:val="en-US"/>
-        </w:rPr>
-        <w:sym w:font="Wingdings" w:char="F0E0"/>
-      </w:r>
-      <w:r>
-        <w:rPr>
-          <w:lang w:val="en-US"/>
-        </w:rPr>
-        <w:t xml:space="preserve"> token</w:t>
-      </w:r>
-    </w:p>
-    <w:p>
-      <w:pPr>
-        <w:pStyle w:val="Prrafodelista"/>
-        <w:numPr>
-          <w:ilvl w:val="0"/>
-          <w:numId w:val="2"/>
-        </w:numPr>
-      </w:pPr>
-      <w:r>
-        <w:rPr>
-          <w:lang w:val="en-US"/>
-        </w:rPr>
-        <w:t>Mongoose</w:t>
-      </w:r>
-      <w:r>
-        <w:rPr>
-          <w:lang w:val="en-US"/>
-        </w:rPr>
-        <w:t xml:space="preserve"> </w:t>
-      </w:r>
-      <w:r>
-        <w:rPr>
-          <w:lang w:val="en-US"/>
-        </w:rPr>
-        <w:sym w:font="Wingdings" w:char="F0E0"/>
-      </w:r>
-      <w:r>
-        <w:rPr>
-          <w:lang w:val="en-US"/>
-        </w:rPr>
-        <w:t xml:space="preserve"> bbdd</w:t>
-      </w:r>
+      <w:r>
+        <w:t>?¿</w:t>
+      </w:r>
+      <w:proofErr w:type="gramEnd"/>
     </w:p>
     <w:sectPr>
       <w:pgSz w:w="11906" w:h="16838"/>
@@ -1958,6 +2440,7 @@
   <w:style w:type="character" w:default="1" w:styleId="Fuentedeprrafopredeter">
     <w:name w:val="Default Paragraph Font"/>
     <w:uiPriority w:val="1"/>
+    <w:semiHidden/>
     <w:unhideWhenUsed/>
   </w:style>
   <w:style w:type="table" w:default="1" w:styleId="Tablanormal">
